--- a/PR2_Kozeev_Flutter.docx
+++ b/PR2_Kozeev_Flutter.docx
@@ -482,9 +482,6 @@
     <w:p>
       <w:pPr>
         <w:pStyle w:val="a5"/>
-        <w:rPr>
-          <w:lang w:val="en-US"/>
-        </w:rPr>
       </w:pPr>
       <w:r>
         <w:t>Отчет</w:t>
@@ -517,9 +514,6 @@
         <w:t>№</w:t>
       </w:r>
       <w:r>
-        <w:rPr>
-          <w:lang w:val="en-US"/>
-        </w:rPr>
         <w:t>2</w:t>
       </w:r>
     </w:p>
@@ -1198,6 +1192,7 @@
       </w:pPr>
       <w:r>
         <w:rPr>
+          <w:noProof/>
           <w:lang w:val="en-US"/>
         </w:rPr>
         <w:drawing>
@@ -1258,6 +1253,9 @@
         <w:jc w:val="center"/>
       </w:pPr>
       <w:r>
+        <w:rPr>
+          <w:noProof/>
+        </w:rPr>
         <w:lastRenderedPageBreak/>
         <w:drawing>
           <wp:inline distT="0" distB="0" distL="0" distR="0" wp14:anchorId="52F36605" wp14:editId="2244850A">
@@ -1305,10 +1303,7 @@
         <w:t xml:space="preserve">Скриншот 2 – </w:t>
       </w:r>
       <w:r>
-        <w:t>Дерево виджетов приложения</w:t>
-      </w:r>
-      <w:r>
-        <w:t xml:space="preserve"> </w:t>
+        <w:t xml:space="preserve">Дерево виджетов приложения </w:t>
       </w:r>
       <w:r>
         <w:t>ч2</w:t>
@@ -1321,10 +1316,10 @@
       </w:pPr>
       <w:r>
         <w:drawing>
-          <wp:inline distT="0" distB="0" distL="0" distR="0" wp14:anchorId="540CEB4C" wp14:editId="38515193">
-            <wp:extent cx="5940425" cy="1946275"/>
+          <wp:inline distT="0" distB="0" distL="0" distR="0" wp14:anchorId="4BE01048" wp14:editId="07FE6B77">
+            <wp:extent cx="5940425" cy="2759075"/>
             <wp:effectExtent l="0" t="0" r="0" b="0"/>
-            <wp:docPr id="6" name="Рисунок 6" descr="Изображение выглядит как текст, Шрифт, линия, число&#10;&#10;Автоматически созданное описание"/>
+            <wp:docPr id="7" name="Рисунок 7" descr="Изображение выглядит как текст, программное обеспечение, веб-страница, Шрифт&#10;&#10;Автоматически созданное описание"/>
             <wp:cNvGraphicFramePr>
               <a:graphicFrameLocks xmlns:a="http://schemas.openxmlformats.org/drawingml/2006/main" noChangeAspect="1"/>
             </wp:cNvGraphicFramePr>
@@ -1344,7 +1339,7 @@
                   <pic:spPr>
                     <a:xfrm>
                       <a:off x="0" y="0"/>
-                      <a:ext cx="5940425" cy="1946275"/>
+                      <a:ext cx="5940425" cy="2759075"/>
                     </a:xfrm>
                     <a:prstGeom prst="rect">
                       <a:avLst/>
@@ -1385,14 +1380,47 @@
       <w:pPr>
         <w:pStyle w:val="TableParagraph"/>
         <w:jc w:val="center"/>
+        <w:rPr>
+          <w:lang w:val="en-US"/>
+        </w:rPr>
+      </w:pPr>
+    </w:p>
+    <w:p>
+      <w:pPr>
+        <w:pStyle w:val="TableParagraph"/>
+        <w:jc w:val="center"/>
+      </w:pPr>
+      <w:r>
+        <w:t xml:space="preserve">Скриншот </w:t>
+      </w:r>
+      <w:r>
+        <w:rPr>
+          <w:lang w:val="en-US"/>
+        </w:rPr>
+        <w:t>4</w:t>
+      </w:r>
+      <w:r>
+        <w:t xml:space="preserve"> – Запуск на </w:t>
+      </w:r>
+      <w:r>
+        <w:rPr>
+          <w:lang w:val="en-US"/>
+        </w:rPr>
+        <w:t>Android</w:t>
+      </w:r>
+    </w:p>
+    <w:p>
+      <w:pPr>
+        <w:pStyle w:val="TableParagraph"/>
+        <w:jc w:val="center"/>
       </w:pPr>
       <w:r>
         <w:lastRenderedPageBreak/>
         <w:drawing>
-          <wp:inline distT="0" distB="0" distL="0" distR="0" wp14:anchorId="663ACB33" wp14:editId="2B2188BA">
-            <wp:extent cx="2956560" cy="5356314"/>
+          <wp:inline distT="0" distB="0" distL="0" distR="0" wp14:anchorId="2A592971" wp14:editId="75D6C8C1">
+            <wp:extent cx="5940425" cy="2017395"/>
             <wp:effectExtent l="0" t="0" r="0" b="0"/>
-            <wp:docPr id="5" name="Рисунок 5" descr="Изображение выглядит как текст, снимок экрана, Шрифт, Веб-сайт&#10;&#10;Автоматически созданное описание"/>
+            <wp:docPr id="4" name="Рисунок 4" descr="Изображение выглядит как текст, Шрифт, число, снимок экрана&#10;&#10;Автоматически созданное описание"/>
             <wp:cNvGraphicFramePr>
               <a:graphicFrameLocks xmlns:a="http://schemas.openxmlformats.org/drawingml/2006/main" noChangeAspect="1"/>
             </wp:cNvGraphicFramePr>
@@ -1412,74 +1440,7 @@
                   <pic:spPr>
                     <a:xfrm>
                       <a:off x="0" y="0"/>
-                      <a:ext cx="2965027" cy="5371654"/>
-                    </a:xfrm>
-                    <a:prstGeom prst="rect">
-                      <a:avLst/>
-                    </a:prstGeom>
-                  </pic:spPr>
-                </pic:pic>
-              </a:graphicData>
-            </a:graphic>
-          </wp:inline>
-        </w:drawing>
-      </w:r>
-    </w:p>
-    <w:p>
-      <w:pPr>
-        <w:pStyle w:val="TableParagraph"/>
-        <w:jc w:val="center"/>
-      </w:pPr>
-      <w:r>
-        <w:t xml:space="preserve">Скриншот </w:t>
-      </w:r>
-      <w:r>
-        <w:rPr>
-          <w:lang w:val="en-US"/>
-        </w:rPr>
-        <w:t>4</w:t>
-      </w:r>
-      <w:r>
-        <w:t xml:space="preserve"> – Запуск на </w:t>
-      </w:r>
-      <w:r>
-        <w:rPr>
-          <w:lang w:val="en-US"/>
-        </w:rPr>
-        <w:t>Android</w:t>
-      </w:r>
-    </w:p>
-    <w:p>
-      <w:pPr>
-        <w:pStyle w:val="TableParagraph"/>
-        <w:jc w:val="center"/>
-      </w:pPr>
-      <w:r>
-        <w:drawing>
-          <wp:inline distT="0" distB="0" distL="0" distR="0" wp14:anchorId="44FD70B9" wp14:editId="63F4A727">
-            <wp:extent cx="5940425" cy="2082165"/>
-            <wp:effectExtent l="0" t="0" r="0" b="0"/>
-            <wp:docPr id="3" name="Рисунок 3" descr="Изображение выглядит как текст, Шрифт, программное обеспечение, число&#10;&#10;Автоматически созданное описание"/>
-            <wp:cNvGraphicFramePr>
-              <a:graphicFrameLocks xmlns:a="http://schemas.openxmlformats.org/drawingml/2006/main" noChangeAspect="1"/>
-            </wp:cNvGraphicFramePr>
-            <a:graphic xmlns:a="http://schemas.openxmlformats.org/drawingml/2006/main">
-              <a:graphicData uri="http://schemas.openxmlformats.org/drawingml/2006/picture">
-                <pic:pic xmlns:pic="http://schemas.openxmlformats.org/drawingml/2006/picture">
-                  <pic:nvPicPr>
-                    <pic:cNvPr id="1" name=""/>
-                    <pic:cNvPicPr/>
-                  </pic:nvPicPr>
-                  <pic:blipFill>
-                    <a:blip r:embed="rId10"/>
-                    <a:stretch>
-                      <a:fillRect/>
-                    </a:stretch>
-                  </pic:blipFill>
-                  <pic:spPr>
-                    <a:xfrm>
-                      <a:off x="0" y="0"/>
-                      <a:ext cx="5940425" cy="2082165"/>
+                      <a:ext cx="5940425" cy="2017395"/>
                     </a:xfrm>
                     <a:prstGeom prst="rect">
                       <a:avLst/>
